--- a/documentation/Personal Portfolios/Anneke/Artefact 2.docx
+++ b/documentation/Personal Portfolios/Anneke/Artefact 2.docx
@@ -299,53 +299,65 @@
       <w:r>
         <w:t>also in Teacher Accounts Folder</w:t>
       </w:r>
+      <w:r>
+        <w:t>)</w:t>
+      </w:r>
+    </w:p>
+    <w:p>
+      <w:pPr>
+        <w:pStyle w:val="ListParagraph"/>
+        <w:numPr>
+          <w:ilvl w:val="1"/>
+          <w:numId w:val="3"/>
+        </w:numPr>
+      </w:pPr>
+      <w:r>
+        <w:t>Added to what was there (which was also my work) to add the new functionality</w:t>
+      </w:r>
+    </w:p>
+    <w:p>
+      <w:pPr>
+        <w:pStyle w:val="ListParagraph"/>
+        <w:numPr>
+          <w:ilvl w:val="0"/>
+          <w:numId w:val="3"/>
+        </w:numPr>
+      </w:pPr>
+      <w:r>
+        <w:t xml:space="preserve">Manager – View and Filter </w:t>
+      </w:r>
+      <w:r>
+        <w:t>Instruments</w:t>
+      </w:r>
+      <w:r>
+        <w:t xml:space="preserve"> (View Instruments Folder)</w:t>
+      </w:r>
+    </w:p>
+    <w:p>
+      <w:pPr>
+        <w:pStyle w:val="ListParagraph"/>
+        <w:numPr>
+          <w:ilvl w:val="1"/>
+          <w:numId w:val="3"/>
+        </w:numPr>
+      </w:pPr>
+      <w:r>
+        <w:t>Created the whole thing (not the views or CSS, just the actual code)</w:t>
+      </w:r>
+    </w:p>
+    <w:p>
+      <w:pPr>
+        <w:pStyle w:val="ListParagraph"/>
+        <w:numPr>
+          <w:ilvl w:val="1"/>
+          <w:numId w:val="3"/>
+        </w:numPr>
+      </w:pPr>
+      <w:r>
+        <w:t>Did not add the edit instruments bit, just viewing the individual one and the list of them</w:t>
+      </w:r>
       <w:bookmarkStart w:id="0" w:name="_GoBack"/>
       <w:bookmarkEnd w:id="0"/>
-      <w:r>
-        <w:t>)</w:t>
-      </w:r>
-    </w:p>
-    <w:p>
-      <w:pPr>
-        <w:pStyle w:val="ListParagraph"/>
-        <w:numPr>
-          <w:ilvl w:val="1"/>
-          <w:numId w:val="3"/>
-        </w:numPr>
-      </w:pPr>
-      <w:r>
-        <w:t>Added to what was there (which was also my work) to add the new functionality</w:t>
-      </w:r>
-    </w:p>
-    <w:p>
-      <w:pPr>
-        <w:pStyle w:val="ListParagraph"/>
-        <w:numPr>
-          <w:ilvl w:val="0"/>
-          <w:numId w:val="3"/>
-        </w:numPr>
-      </w:pPr>
-      <w:r>
-        <w:t xml:space="preserve">Manager – View and Filter </w:t>
-      </w:r>
-      <w:r>
-        <w:t>Instruments</w:t>
-      </w:r>
-      <w:r>
-        <w:t xml:space="preserve"> (View Instruments Folder)</w:t>
-      </w:r>
-    </w:p>
-    <w:p>
-      <w:pPr>
-        <w:pStyle w:val="ListParagraph"/>
-        <w:numPr>
-          <w:ilvl w:val="1"/>
-          <w:numId w:val="3"/>
-        </w:numPr>
-      </w:pPr>
-      <w:r>
-        <w:t>Created the whole thing (not the views or CSS, just the actual code)</w:t>
-      </w:r>
     </w:p>
     <w:p>
       <w:pPr>
